--- a/Hadoop操作手册.docx
+++ b/Hadoop操作手册.docx
@@ -2831,7 +2831,7 @@
     <w:p>
       <w:pPr>
         <w:rPr>
-          <w:rFonts w:ascii="宋体" w:eastAsia="宋体" w:hAnsi="宋体" w:hint="eastAsia"/>
+          <w:rFonts w:ascii="宋体" w:eastAsia="宋体" w:hAnsi="宋体"/>
         </w:rPr>
       </w:pPr>
       <w:r>
@@ -3656,7 +3656,7 @@
     <w:p>
       <w:pPr>
         <w:rPr>
-          <w:rFonts w:ascii="宋体" w:eastAsia="宋体" w:hAnsi="宋体" w:hint="eastAsia"/>
+          <w:rFonts w:ascii="宋体" w:eastAsia="宋体" w:hAnsi="宋体"/>
         </w:rPr>
       </w:pPr>
       <w:r>
@@ -3875,7 +3875,7 @@
     <w:p>
       <w:pPr>
         <w:rPr>
-          <w:rFonts w:ascii="宋体" w:eastAsia="宋体" w:hAnsi="宋体" w:hint="eastAsia"/>
+          <w:rFonts w:ascii="宋体" w:eastAsia="宋体" w:hAnsi="宋体"/>
         </w:rPr>
       </w:pPr>
       <w:r>
@@ -4087,7 +4087,7 @@
     <w:p>
       <w:pPr>
         <w:rPr>
-          <w:rFonts w:ascii="宋体" w:eastAsia="宋体" w:hAnsi="宋体" w:hint="eastAsia"/>
+          <w:rFonts w:ascii="宋体" w:eastAsia="宋体" w:hAnsi="宋体"/>
         </w:rPr>
       </w:pPr>
       <w:r>
@@ -4333,7 +4333,7 @@
     <w:p>
       <w:pPr>
         <w:rPr>
-          <w:rFonts w:ascii="宋体" w:eastAsia="宋体" w:hAnsi="宋体" w:hint="eastAsia"/>
+          <w:rFonts w:ascii="宋体" w:eastAsia="宋体" w:hAnsi="宋体"/>
         </w:rPr>
       </w:pPr>
       <w:r>
@@ -4366,7 +4366,7 @@
     <w:p>
       <w:pPr>
         <w:rPr>
-          <w:rFonts w:ascii="宋体" w:eastAsia="宋体" w:hAnsi="宋体" w:hint="eastAsia"/>
+          <w:rFonts w:ascii="宋体" w:eastAsia="宋体" w:hAnsi="宋体"/>
         </w:rPr>
       </w:pPr>
       <w:r>
@@ -4393,7 +4393,7 @@
     <w:p>
       <w:pPr>
         <w:rPr>
-          <w:rFonts w:ascii="宋体" w:eastAsia="宋体" w:hAnsi="宋体" w:hint="eastAsia"/>
+          <w:rFonts w:ascii="宋体" w:eastAsia="宋体" w:hAnsi="宋体"/>
         </w:rPr>
       </w:pPr>
       <w:r>
@@ -4434,14 +4434,14 @@
     <w:p>
       <w:pPr>
         <w:rPr>
-          <w:rFonts w:ascii="宋体" w:eastAsia="宋体" w:hAnsi="宋体" w:hint="eastAsia"/>
-        </w:rPr>
-      </w:pPr>
-    </w:p>
-    <w:p>
-      <w:pPr>
-        <w:rPr>
-          <w:rFonts w:ascii="宋体" w:eastAsia="宋体" w:hAnsi="宋体" w:hint="eastAsia"/>
+          <w:rFonts w:ascii="宋体" w:eastAsia="宋体" w:hAnsi="宋体"/>
+        </w:rPr>
+      </w:pPr>
+    </w:p>
+    <w:p>
+      <w:pPr>
+        <w:rPr>
+          <w:rFonts w:ascii="宋体" w:eastAsia="宋体" w:hAnsi="宋体"/>
         </w:rPr>
       </w:pPr>
       <w:r>
@@ -4454,7 +4454,7 @@
     <w:p>
       <w:pPr>
         <w:rPr>
-          <w:rFonts w:ascii="宋体" w:eastAsia="宋体" w:hAnsi="宋体" w:hint="eastAsia"/>
+          <w:rFonts w:ascii="宋体" w:eastAsia="宋体" w:hAnsi="宋体"/>
         </w:rPr>
       </w:pPr>
       <w:r>
@@ -4534,7 +4534,7 @@
     <w:p>
       <w:pPr>
         <w:rPr>
-          <w:rFonts w:ascii="宋体" w:eastAsia="宋体" w:hAnsi="宋体" w:hint="eastAsia"/>
+          <w:rFonts w:ascii="宋体" w:eastAsia="宋体" w:hAnsi="宋体"/>
         </w:rPr>
       </w:pPr>
       <w:r>
@@ -4582,7 +4582,7 @@
     <w:p>
       <w:pPr>
         <w:rPr>
-          <w:rFonts w:ascii="宋体" w:eastAsia="宋体" w:hAnsi="宋体" w:hint="eastAsia"/>
+          <w:rFonts w:ascii="宋体" w:eastAsia="宋体" w:hAnsi="宋体"/>
         </w:rPr>
       </w:pPr>
       <w:r>
@@ -4595,14 +4595,14 @@
     <w:p>
       <w:pPr>
         <w:rPr>
-          <w:rFonts w:ascii="宋体" w:eastAsia="宋体" w:hAnsi="宋体" w:hint="eastAsia"/>
-        </w:rPr>
-      </w:pPr>
-    </w:p>
-    <w:p>
-      <w:pPr>
-        <w:rPr>
-          <w:rFonts w:ascii="宋体" w:eastAsia="宋体" w:hAnsi="宋体" w:hint="eastAsia"/>
+          <w:rFonts w:ascii="宋体" w:eastAsia="宋体" w:hAnsi="宋体"/>
+        </w:rPr>
+      </w:pPr>
+    </w:p>
+    <w:p>
+      <w:pPr>
+        <w:rPr>
+          <w:rFonts w:ascii="宋体" w:eastAsia="宋体" w:hAnsi="宋体"/>
         </w:rPr>
       </w:pPr>
       <w:r>
@@ -4653,7 +4653,7 @@
     <w:p>
       <w:pPr>
         <w:rPr>
-          <w:rFonts w:ascii="宋体" w:eastAsia="宋体" w:hAnsi="宋体" w:hint="eastAsia"/>
+          <w:rFonts w:ascii="宋体" w:eastAsia="宋体" w:hAnsi="宋体"/>
         </w:rPr>
       </w:pPr>
       <w:r>
@@ -4728,8 +4728,18 @@
           <w:color w:val="4F4F4F"/>
           <w:shd w:val="clear" w:color="auto" w:fill="FFFFFF"/>
         </w:rPr>
-        <w:t>/hadoop</w:t>
-      </w:r>
+        <w:t>/</w:t>
+      </w:r>
+      <w:proofErr w:type="spellStart"/>
+      <w:r>
+        <w:rPr>
+          <w:rFonts w:ascii="Arial" w:hAnsi="Arial" w:cs="Arial" w:hint="eastAsia"/>
+          <w:color w:val="4F4F4F"/>
+          <w:shd w:val="clear" w:color="auto" w:fill="FFFFFF"/>
+        </w:rPr>
+        <w:t>hadoop</w:t>
+      </w:r>
+      <w:proofErr w:type="spellEnd"/>
       <w:r>
         <w:rPr>
           <w:rFonts w:ascii="Arial" w:hAnsi="Arial" w:cs="Arial" w:hint="eastAsia"/>
@@ -4808,7 +4818,7 @@
     <w:p>
       <w:pPr>
         <w:rPr>
-          <w:rFonts w:ascii="宋体" w:eastAsia="宋体" w:hAnsi="宋体" w:hint="eastAsia"/>
+          <w:rFonts w:ascii="宋体" w:eastAsia="宋体" w:hAnsi="宋体"/>
         </w:rPr>
       </w:pPr>
       <w:r>
@@ -4855,7 +4865,7 @@
     <w:p>
       <w:pPr>
         <w:rPr>
-          <w:rFonts w:ascii="宋体" w:eastAsia="宋体" w:hAnsi="宋体" w:hint="eastAsia"/>
+          <w:rFonts w:ascii="宋体" w:eastAsia="宋体" w:hAnsi="宋体"/>
         </w:rPr>
       </w:pPr>
       <w:r>
@@ -4896,7 +4906,7 @@
     <w:p>
       <w:pPr>
         <w:rPr>
-          <w:rFonts w:ascii="宋体" w:eastAsia="宋体" w:hAnsi="宋体" w:hint="eastAsia"/>
+          <w:rFonts w:ascii="宋体" w:eastAsia="宋体" w:hAnsi="宋体"/>
         </w:rPr>
       </w:pPr>
       <w:proofErr w:type="spellStart"/>
@@ -4945,14 +4955,14 @@
     <w:p>
       <w:pPr>
         <w:rPr>
-          <w:rFonts w:ascii="宋体" w:eastAsia="宋体" w:hAnsi="宋体" w:hint="eastAsia"/>
-        </w:rPr>
-      </w:pPr>
-    </w:p>
-    <w:p>
-      <w:pPr>
-        <w:rPr>
-          <w:rFonts w:ascii="宋体" w:eastAsia="宋体" w:hAnsi="宋体" w:hint="eastAsia"/>
+          <w:rFonts w:ascii="宋体" w:eastAsia="宋体" w:hAnsi="宋体"/>
+        </w:rPr>
+      </w:pPr>
+    </w:p>
+    <w:p>
+      <w:pPr>
+        <w:rPr>
+          <w:rFonts w:ascii="宋体" w:eastAsia="宋体" w:hAnsi="宋体"/>
         </w:rPr>
       </w:pPr>
       <w:r>
@@ -4999,7 +5009,7 @@
     <w:p>
       <w:pPr>
         <w:rPr>
-          <w:rFonts w:ascii="宋体" w:eastAsia="宋体" w:hAnsi="宋体" w:hint="eastAsia"/>
+          <w:rFonts w:ascii="宋体" w:eastAsia="宋体" w:hAnsi="宋体"/>
         </w:rPr>
       </w:pPr>
       <w:r>
@@ -5047,7 +5057,7 @@
     <w:p>
       <w:pPr>
         <w:rPr>
-          <w:rFonts w:ascii="宋体" w:eastAsia="宋体" w:hAnsi="宋体" w:hint="eastAsia"/>
+          <w:rFonts w:ascii="宋体" w:eastAsia="宋体" w:hAnsi="宋体"/>
         </w:rPr>
       </w:pPr>
       <w:r>
@@ -5217,14 +5227,14 @@
     <w:p>
       <w:pPr>
         <w:rPr>
-          <w:rFonts w:ascii="宋体" w:eastAsia="宋体" w:hAnsi="宋体" w:hint="eastAsia"/>
-        </w:rPr>
-      </w:pPr>
-    </w:p>
-    <w:p>
-      <w:pPr>
-        <w:rPr>
-          <w:rFonts w:ascii="宋体" w:eastAsia="宋体" w:hAnsi="宋体" w:hint="eastAsia"/>
+          <w:rFonts w:ascii="宋体" w:eastAsia="宋体" w:hAnsi="宋体"/>
+        </w:rPr>
+      </w:pPr>
+    </w:p>
+    <w:p>
+      <w:pPr>
+        <w:rPr>
+          <w:rFonts w:ascii="宋体" w:eastAsia="宋体" w:hAnsi="宋体"/>
         </w:rPr>
       </w:pPr>
       <w:r>
@@ -5271,7 +5281,7 @@
     <w:p>
       <w:pPr>
         <w:rPr>
-          <w:rFonts w:ascii="宋体" w:eastAsia="宋体" w:hAnsi="宋体" w:hint="eastAsia"/>
+          <w:rFonts w:ascii="宋体" w:eastAsia="宋体" w:hAnsi="宋体"/>
         </w:rPr>
       </w:pPr>
       <w:r>
@@ -6103,7 +6113,7 @@
       <w:pPr>
         <w:outlineLvl w:val="1"/>
         <w:rPr>
-          <w:rFonts w:ascii="宋体" w:eastAsia="宋体" w:hAnsi="宋体" w:hint="eastAsia"/>
+          <w:rFonts w:ascii="宋体" w:eastAsia="宋体" w:hAnsi="宋体"/>
         </w:rPr>
       </w:pPr>
       <w:r>
@@ -6119,7 +6129,7 @@
     <w:p>
       <w:pPr>
         <w:rPr>
-          <w:rFonts w:ascii="宋体" w:eastAsia="宋体" w:hAnsi="宋体" w:hint="eastAsia"/>
+          <w:rFonts w:ascii="宋体" w:eastAsia="宋体" w:hAnsi="宋体"/>
         </w:rPr>
       </w:pPr>
     </w:p>
@@ -6139,7 +6149,7 @@
     <w:p>
       <w:pPr>
         <w:rPr>
-          <w:rFonts w:ascii="宋体" w:eastAsia="宋体" w:hAnsi="宋体" w:hint="eastAsia"/>
+          <w:rFonts w:ascii="宋体" w:eastAsia="宋体" w:hAnsi="宋体"/>
         </w:rPr>
       </w:pPr>
       <w:proofErr w:type="spellStart"/>
@@ -6171,14 +6181,14 @@
     <w:p>
       <w:pPr>
         <w:rPr>
-          <w:rFonts w:ascii="宋体" w:eastAsia="宋体" w:hAnsi="宋体" w:hint="eastAsia"/>
-        </w:rPr>
-      </w:pPr>
-    </w:p>
-    <w:p>
-      <w:pPr>
-        <w:rPr>
-          <w:rFonts w:ascii="宋体" w:eastAsia="宋体" w:hAnsi="宋体" w:hint="eastAsia"/>
+          <w:rFonts w:ascii="宋体" w:eastAsia="宋体" w:hAnsi="宋体"/>
+        </w:rPr>
+      </w:pPr>
+    </w:p>
+    <w:p>
+      <w:pPr>
+        <w:rPr>
+          <w:rFonts w:ascii="宋体" w:eastAsia="宋体" w:hAnsi="宋体"/>
         </w:rPr>
       </w:pPr>
       <w:r>
@@ -6205,14 +6215,27 @@
     <w:p>
       <w:pPr>
         <w:rPr>
-          <w:rFonts w:ascii="宋体" w:eastAsia="宋体" w:hAnsi="宋体" w:hint="eastAsia"/>
-        </w:rPr>
-      </w:pPr>
-      <w:r>
-        <w:rPr>
-          <w:rFonts w:ascii="宋体" w:eastAsia="宋体" w:hAnsi="宋体"/>
-        </w:rPr>
-        <w:t>com.leador.j2hdfs.main</w:t>
+          <w:rFonts w:ascii="宋体" w:eastAsia="宋体" w:hAnsi="宋体"/>
+        </w:rPr>
+      </w:pPr>
+      <w:bookmarkStart w:id="0" w:name="_GoBack"/>
+      <w:r>
+        <w:rPr>
+          <w:rFonts w:ascii="宋体" w:eastAsia="宋体" w:hAnsi="宋体"/>
+        </w:rPr>
+        <w:t>com.</w:t>
+      </w:r>
+      <w:r>
+        <w:rPr>
+          <w:rFonts w:ascii="宋体" w:eastAsia="宋体" w:hAnsi="宋体"/>
+        </w:rPr>
+        <w:t>walle</w:t>
+      </w:r>
+      <w:r>
+        <w:rPr>
+          <w:rFonts w:ascii="宋体" w:eastAsia="宋体" w:hAnsi="宋体"/>
+        </w:rPr>
+        <w:t>.j2hdfs.main</w:t>
       </w:r>
       <w:r>
         <w:rPr>
@@ -6224,7 +6247,7 @@
     <w:p>
       <w:pPr>
         <w:rPr>
-          <w:rFonts w:ascii="宋体" w:eastAsia="宋体" w:hAnsi="宋体" w:hint="eastAsia"/>
+          <w:rFonts w:ascii="宋体" w:eastAsia="宋体" w:hAnsi="宋体"/>
         </w:rPr>
       </w:pPr>
       <w:r>
@@ -6251,14 +6274,26 @@
     <w:p>
       <w:pPr>
         <w:rPr>
-          <w:rFonts w:ascii="宋体" w:eastAsia="宋体" w:hAnsi="宋体" w:hint="eastAsia"/>
-        </w:rPr>
-      </w:pPr>
-      <w:r>
-        <w:rPr>
-          <w:rFonts w:ascii="宋体" w:eastAsia="宋体" w:hAnsi="宋体"/>
-        </w:rPr>
-        <w:t>com.leador.j2hdfs.main</w:t>
+          <w:rFonts w:ascii="宋体" w:eastAsia="宋体" w:hAnsi="宋体"/>
+        </w:rPr>
+      </w:pPr>
+      <w:r>
+        <w:rPr>
+          <w:rFonts w:ascii="宋体" w:eastAsia="宋体" w:hAnsi="宋体"/>
+        </w:rPr>
+        <w:t>com.</w:t>
+      </w:r>
+      <w:r>
+        <w:rPr>
+          <w:rFonts w:ascii="宋体" w:eastAsia="宋体" w:hAnsi="宋体"/>
+        </w:rPr>
+        <w:t>walle</w:t>
+      </w:r>
+      <w:r>
+        <w:rPr>
+          <w:rFonts w:ascii="宋体" w:eastAsia="宋体" w:hAnsi="宋体"/>
+        </w:rPr>
+        <w:t>.j2hdfs.main</w:t>
       </w:r>
       <w:r>
         <w:rPr>
@@ -6276,7 +6311,7 @@
     <w:p>
       <w:pPr>
         <w:rPr>
-          <w:rFonts w:ascii="宋体" w:eastAsia="宋体" w:hAnsi="宋体" w:hint="eastAsia"/>
+          <w:rFonts w:ascii="宋体" w:eastAsia="宋体" w:hAnsi="宋体"/>
         </w:rPr>
       </w:pPr>
       <w:proofErr w:type="spellStart"/>
@@ -6297,14 +6332,26 @@
     <w:p>
       <w:pPr>
         <w:rPr>
-          <w:rFonts w:ascii="宋体" w:eastAsia="宋体" w:hAnsi="宋体" w:hint="eastAsia"/>
-        </w:rPr>
-      </w:pPr>
-      <w:r>
-        <w:rPr>
-          <w:rFonts w:ascii="宋体" w:eastAsia="宋体" w:hAnsi="宋体"/>
-        </w:rPr>
-        <w:t>com.leador.j2hdfs.main</w:t>
+          <w:rFonts w:ascii="宋体" w:eastAsia="宋体" w:hAnsi="宋体"/>
+        </w:rPr>
+      </w:pPr>
+      <w:r>
+        <w:rPr>
+          <w:rFonts w:ascii="宋体" w:eastAsia="宋体" w:hAnsi="宋体"/>
+        </w:rPr>
+        <w:t>com.</w:t>
+      </w:r>
+      <w:r>
+        <w:rPr>
+          <w:rFonts w:ascii="宋体" w:eastAsia="宋体" w:hAnsi="宋体"/>
+        </w:rPr>
+        <w:t>walle</w:t>
+      </w:r>
+      <w:r>
+        <w:rPr>
+          <w:rFonts w:ascii="宋体" w:eastAsia="宋体" w:hAnsi="宋体"/>
+        </w:rPr>
+        <w:t>.j2hdfs.main</w:t>
       </w:r>
       <w:r>
         <w:rPr>
@@ -6322,7 +6369,7 @@
     <w:p>
       <w:pPr>
         <w:rPr>
-          <w:rFonts w:ascii="宋体" w:eastAsia="宋体" w:hAnsi="宋体" w:hint="eastAsia"/>
+          <w:rFonts w:ascii="宋体" w:eastAsia="宋体" w:hAnsi="宋体"/>
         </w:rPr>
       </w:pPr>
       <w:r>
@@ -6349,14 +6396,26 @@
     <w:p>
       <w:pPr>
         <w:rPr>
-          <w:rFonts w:ascii="宋体" w:eastAsia="宋体" w:hAnsi="宋体" w:hint="eastAsia"/>
-        </w:rPr>
-      </w:pPr>
-      <w:r>
-        <w:rPr>
-          <w:rFonts w:ascii="宋体" w:eastAsia="宋体" w:hAnsi="宋体"/>
-        </w:rPr>
-        <w:t>com.leador.j2hdfs.main</w:t>
+          <w:rFonts w:ascii="宋体" w:eastAsia="宋体" w:hAnsi="宋体"/>
+        </w:rPr>
+      </w:pPr>
+      <w:r>
+        <w:rPr>
+          <w:rFonts w:ascii="宋体" w:eastAsia="宋体" w:hAnsi="宋体"/>
+        </w:rPr>
+        <w:t>com.</w:t>
+      </w:r>
+      <w:r>
+        <w:rPr>
+          <w:rFonts w:ascii="宋体" w:eastAsia="宋体" w:hAnsi="宋体"/>
+        </w:rPr>
+        <w:t>walle</w:t>
+      </w:r>
+      <w:r>
+        <w:rPr>
+          <w:rFonts w:ascii="宋体" w:eastAsia="宋体" w:hAnsi="宋体"/>
+        </w:rPr>
+        <w:t>.j2hdfs.main</w:t>
       </w:r>
       <w:r>
         <w:rPr>
@@ -6380,7 +6439,7 @@
     <w:p>
       <w:pPr>
         <w:rPr>
-          <w:rFonts w:ascii="宋体" w:eastAsia="宋体" w:hAnsi="宋体" w:hint="eastAsia"/>
+          <w:rFonts w:ascii="宋体" w:eastAsia="宋体" w:hAnsi="宋体"/>
         </w:rPr>
       </w:pPr>
       <w:r>
@@ -6395,19 +6454,11 @@
         </w:rPr>
         <w:t>/文件夹</w:t>
       </w:r>
-      <w:bookmarkStart w:id="0" w:name="_GoBack"/>
-      <w:bookmarkEnd w:id="0"/>
-      <w:r>
-        <w:rPr>
-          <w:rFonts w:ascii="宋体" w:eastAsia="宋体" w:hAnsi="宋体" w:hint="eastAsia"/>
-        </w:rPr>
-        <w:t>压缩</w:t>
-      </w:r>
-      <w:r>
-        <w:rPr>
-          <w:rFonts w:ascii="宋体" w:eastAsia="宋体" w:hAnsi="宋体" w:hint="eastAsia"/>
-        </w:rPr>
-        <w:t>上传到</w:t>
+      <w:r>
+        <w:rPr>
+          <w:rFonts w:ascii="宋体" w:eastAsia="宋体" w:hAnsi="宋体" w:hint="eastAsia"/>
+        </w:rPr>
+        <w:t>压缩上传到</w:t>
       </w:r>
       <w:proofErr w:type="spellStart"/>
       <w:r>
@@ -6427,14 +6478,26 @@
     <w:p>
       <w:pPr>
         <w:rPr>
-          <w:rFonts w:ascii="宋体" w:eastAsia="宋体" w:hAnsi="宋体" w:hint="eastAsia"/>
-        </w:rPr>
-      </w:pPr>
-      <w:r>
-        <w:rPr>
-          <w:rFonts w:ascii="宋体" w:eastAsia="宋体" w:hAnsi="宋体"/>
-        </w:rPr>
-        <w:t>com.leador.j2hdfs.main</w:t>
+          <w:rFonts w:ascii="宋体" w:eastAsia="宋体" w:hAnsi="宋体"/>
+        </w:rPr>
+      </w:pPr>
+      <w:r>
+        <w:rPr>
+          <w:rFonts w:ascii="宋体" w:eastAsia="宋体" w:hAnsi="宋体"/>
+        </w:rPr>
+        <w:t>com.</w:t>
+      </w:r>
+      <w:r>
+        <w:rPr>
+          <w:rFonts w:ascii="宋体" w:eastAsia="宋体" w:hAnsi="宋体"/>
+        </w:rPr>
+        <w:t>walle</w:t>
+      </w:r>
+      <w:r>
+        <w:rPr>
+          <w:rFonts w:ascii="宋体" w:eastAsia="宋体" w:hAnsi="宋体"/>
+        </w:rPr>
+        <w:t>.j2hdfs.main</w:t>
       </w:r>
       <w:r>
         <w:rPr>
@@ -6452,7 +6515,7 @@
     <w:p>
       <w:pPr>
         <w:rPr>
-          <w:rFonts w:ascii="宋体" w:eastAsia="宋体" w:hAnsi="宋体" w:hint="eastAsia"/>
+          <w:rFonts w:ascii="宋体" w:eastAsia="宋体" w:hAnsi="宋体"/>
         </w:rPr>
       </w:pPr>
       <w:proofErr w:type="spellStart"/>
@@ -6491,14 +6554,26 @@
     <w:p>
       <w:pPr>
         <w:rPr>
-          <w:rFonts w:ascii="宋体" w:eastAsia="宋体" w:hAnsi="宋体" w:hint="eastAsia"/>
-        </w:rPr>
-      </w:pPr>
-      <w:r>
-        <w:rPr>
-          <w:rFonts w:ascii="宋体" w:eastAsia="宋体" w:hAnsi="宋体"/>
-        </w:rPr>
-        <w:t>com.leador.j2hdfs.main</w:t>
+          <w:rFonts w:ascii="宋体" w:eastAsia="宋体" w:hAnsi="宋体"/>
+        </w:rPr>
+      </w:pPr>
+      <w:r>
+        <w:rPr>
+          <w:rFonts w:ascii="宋体" w:eastAsia="宋体" w:hAnsi="宋体"/>
+        </w:rPr>
+        <w:t>com.</w:t>
+      </w:r>
+      <w:r>
+        <w:rPr>
+          <w:rFonts w:ascii="宋体" w:eastAsia="宋体" w:hAnsi="宋体"/>
+        </w:rPr>
+        <w:t>walle</w:t>
+      </w:r>
+      <w:r>
+        <w:rPr>
+          <w:rFonts w:ascii="宋体" w:eastAsia="宋体" w:hAnsi="宋体"/>
+        </w:rPr>
+        <w:t>.j2hdfs.main</w:t>
       </w:r>
       <w:r>
         <w:rPr>
@@ -6513,6 +6588,7 @@
         <w:t>DecompressionDownloadDemo</w:t>
       </w:r>
     </w:p>
+    <w:bookmarkEnd w:id="0"/>
     <w:p>
       <w:pPr>
         <w:rPr>
@@ -6797,7 +6873,7 @@
     <w:p>
       <w:pPr>
         <w:rPr>
-          <w:rFonts w:ascii="宋体" w:eastAsia="宋体" w:hAnsi="宋体" w:hint="eastAsia"/>
+          <w:rFonts w:ascii="宋体" w:eastAsia="宋体" w:hAnsi="宋体"/>
         </w:rPr>
       </w:pPr>
       <w:r>
@@ -6816,14 +6892,14 @@
     <w:p>
       <w:pPr>
         <w:rPr>
-          <w:rFonts w:ascii="宋体" w:eastAsia="宋体" w:hAnsi="宋体" w:hint="eastAsia"/>
-        </w:rPr>
-      </w:pPr>
-    </w:p>
-    <w:p>
-      <w:pPr>
-        <w:rPr>
-          <w:rFonts w:ascii="宋体" w:eastAsia="宋体" w:hAnsi="宋体" w:hint="eastAsia"/>
+          <w:rFonts w:ascii="宋体" w:eastAsia="宋体" w:hAnsi="宋体"/>
+        </w:rPr>
+      </w:pPr>
+    </w:p>
+    <w:p>
+      <w:pPr>
+        <w:rPr>
+          <w:rFonts w:ascii="宋体" w:eastAsia="宋体" w:hAnsi="宋体"/>
         </w:rPr>
       </w:pPr>
       <w:r>
@@ -6836,7 +6912,7 @@
     <w:p>
       <w:pPr>
         <w:rPr>
-          <w:rFonts w:ascii="宋体" w:eastAsia="宋体" w:hAnsi="宋体" w:hint="eastAsia"/>
+          <w:rFonts w:ascii="宋体" w:eastAsia="宋体" w:hAnsi="宋体"/>
         </w:rPr>
       </w:pPr>
       <w:r>
@@ -6849,12 +6925,13 @@
     <w:p>
       <w:pPr>
         <w:rPr>
-          <w:rFonts w:ascii="宋体" w:eastAsia="宋体" w:hAnsi="宋体" w:hint="eastAsia"/>
-        </w:rPr>
-      </w:pPr>
-      <w:r>
-        <w:rPr>
-          <w:rFonts w:ascii="宋体" w:eastAsia="宋体" w:hAnsi="宋体"/>
+          <w:rFonts w:ascii="宋体" w:eastAsia="宋体" w:hAnsi="宋体"/>
+        </w:rPr>
+      </w:pPr>
+      <w:r>
+        <w:rPr>
+          <w:rFonts w:ascii="宋体" w:eastAsia="宋体" w:hAnsi="宋体"/>
+          <w:noProof/>
         </w:rPr>
         <w:lastRenderedPageBreak/>
         <w:drawing>
@@ -6910,7 +6987,7 @@
     <w:p>
       <w:pPr>
         <w:rPr>
-          <w:rFonts w:ascii="宋体" w:eastAsia="宋体" w:hAnsi="宋体" w:hint="eastAsia"/>
+          <w:rFonts w:ascii="宋体" w:eastAsia="宋体" w:hAnsi="宋体"/>
         </w:rPr>
       </w:pPr>
       <w:proofErr w:type="spellStart"/>
@@ -7001,7 +7078,7 @@
     <w:p>
       <w:pPr>
         <w:rPr>
-          <w:rFonts w:ascii="宋体" w:eastAsia="宋体" w:hAnsi="宋体" w:hint="eastAsia"/>
+          <w:rFonts w:ascii="宋体" w:eastAsia="宋体" w:hAnsi="宋体"/>
         </w:rPr>
       </w:pPr>
       <w:r>
@@ -7014,7 +7091,7 @@
     <w:p>
       <w:pPr>
         <w:rPr>
-          <w:rFonts w:ascii="宋体" w:eastAsia="宋体" w:hAnsi="宋体" w:hint="eastAsia"/>
+          <w:rFonts w:ascii="宋体" w:eastAsia="宋体" w:hAnsi="宋体"/>
         </w:rPr>
       </w:pPr>
       <w:r>
@@ -7027,14 +7104,14 @@
     <w:p>
       <w:pPr>
         <w:rPr>
-          <w:rFonts w:ascii="宋体" w:eastAsia="宋体" w:hAnsi="宋体" w:hint="eastAsia"/>
-        </w:rPr>
-      </w:pPr>
-    </w:p>
-    <w:p>
-      <w:pPr>
-        <w:rPr>
-          <w:rFonts w:ascii="宋体" w:eastAsia="宋体" w:hAnsi="宋体" w:hint="eastAsia"/>
+          <w:rFonts w:ascii="宋体" w:eastAsia="宋体" w:hAnsi="宋体"/>
+        </w:rPr>
+      </w:pPr>
+    </w:p>
+    <w:p>
+      <w:pPr>
+        <w:rPr>
+          <w:rFonts w:ascii="宋体" w:eastAsia="宋体" w:hAnsi="宋体"/>
         </w:rPr>
       </w:pPr>
       <w:r>
@@ -7061,14 +7138,14 @@
     <w:p>
       <w:pPr>
         <w:rPr>
-          <w:rFonts w:ascii="宋体" w:eastAsia="宋体" w:hAnsi="宋体" w:hint="eastAsia"/>
-        </w:rPr>
-      </w:pPr>
-    </w:p>
-    <w:p>
-      <w:pPr>
-        <w:rPr>
-          <w:rFonts w:ascii="宋体" w:eastAsia="宋体" w:hAnsi="宋体" w:hint="eastAsia"/>
+          <w:rFonts w:ascii="宋体" w:eastAsia="宋体" w:hAnsi="宋体"/>
+        </w:rPr>
+      </w:pPr>
+    </w:p>
+    <w:p>
+      <w:pPr>
+        <w:rPr>
+          <w:rFonts w:ascii="宋体" w:eastAsia="宋体" w:hAnsi="宋体"/>
         </w:rPr>
       </w:pPr>
       <w:r>
@@ -7081,7 +7158,7 @@
     <w:p>
       <w:pPr>
         <w:rPr>
-          <w:rFonts w:ascii="宋体" w:eastAsia="宋体" w:hAnsi="宋体" w:hint="eastAsia"/>
+          <w:rFonts w:ascii="宋体" w:eastAsia="宋体" w:hAnsi="宋体"/>
         </w:rPr>
       </w:pPr>
       <w:r>
@@ -7122,12 +7199,13 @@
     <w:p>
       <w:pPr>
         <w:rPr>
-          <w:rFonts w:ascii="宋体" w:eastAsia="宋体" w:hAnsi="宋体" w:hint="eastAsia"/>
-        </w:rPr>
-      </w:pPr>
-      <w:r>
-        <w:rPr>
-          <w:rFonts w:ascii="宋体" w:eastAsia="宋体" w:hAnsi="宋体"/>
+          <w:rFonts w:ascii="宋体" w:eastAsia="宋体" w:hAnsi="宋体"/>
+        </w:rPr>
+      </w:pPr>
+      <w:r>
+        <w:rPr>
+          <w:rFonts w:ascii="宋体" w:eastAsia="宋体" w:hAnsi="宋体"/>
+          <w:noProof/>
         </w:rPr>
         <w:drawing>
           <wp:inline distT="0" distB="0" distL="0" distR="0" wp14:anchorId="332A2A06" wp14:editId="739AF012">
@@ -7182,7 +7260,7 @@
     <w:p>
       <w:pPr>
         <w:rPr>
-          <w:rFonts w:ascii="宋体" w:eastAsia="宋体" w:hAnsi="宋体" w:hint="eastAsia"/>
+          <w:rFonts w:ascii="宋体" w:eastAsia="宋体" w:hAnsi="宋体"/>
         </w:rPr>
       </w:pPr>
       <w:r>
@@ -7207,7 +7285,7 @@
     <w:p>
       <w:pPr>
         <w:rPr>
-          <w:rFonts w:ascii="宋体" w:eastAsia="宋体" w:hAnsi="宋体" w:hint="eastAsia"/>
+          <w:rFonts w:ascii="宋体" w:eastAsia="宋体" w:hAnsi="宋体"/>
         </w:rPr>
       </w:pPr>
       <w:r>
@@ -7220,7 +7298,7 @@
     <w:p>
       <w:pPr>
         <w:rPr>
-          <w:rFonts w:ascii="宋体" w:eastAsia="宋体" w:hAnsi="宋体" w:hint="eastAsia"/>
+          <w:rFonts w:ascii="宋体" w:eastAsia="宋体" w:hAnsi="宋体"/>
         </w:rPr>
       </w:pPr>
       <w:r>
@@ -7303,7 +7381,7 @@
     <w:p>
       <w:pPr>
         <w:rPr>
-          <w:rFonts w:ascii="宋体" w:eastAsia="宋体" w:hAnsi="宋体" w:hint="eastAsia"/>
+          <w:rFonts w:ascii="宋体" w:eastAsia="宋体" w:hAnsi="宋体"/>
         </w:rPr>
       </w:pPr>
       <w:r>
@@ -7316,26 +7394,27 @@
     <w:p>
       <w:pPr>
         <w:rPr>
-          <w:rFonts w:ascii="宋体" w:eastAsia="宋体" w:hAnsi="宋体" w:hint="eastAsia"/>
-        </w:rPr>
-      </w:pPr>
-    </w:p>
-    <w:p>
-      <w:pPr>
-        <w:rPr>
-          <w:rFonts w:ascii="宋体" w:eastAsia="宋体" w:hAnsi="宋体" w:hint="eastAsia"/>
-        </w:rPr>
-      </w:pPr>
-    </w:p>
-    <w:p>
-      <w:pPr>
-        <w:rPr>
-          <w:rFonts w:ascii="宋体" w:eastAsia="宋体" w:hAnsi="宋体" w:hint="eastAsia"/>
-        </w:rPr>
-      </w:pPr>
-      <w:r>
-        <w:rPr>
-          <w:rFonts w:ascii="宋体" w:eastAsia="宋体" w:hAnsi="宋体"/>
+          <w:rFonts w:ascii="宋体" w:eastAsia="宋体" w:hAnsi="宋体"/>
+        </w:rPr>
+      </w:pPr>
+    </w:p>
+    <w:p>
+      <w:pPr>
+        <w:rPr>
+          <w:rFonts w:ascii="宋体" w:eastAsia="宋体" w:hAnsi="宋体"/>
+        </w:rPr>
+      </w:pPr>
+    </w:p>
+    <w:p>
+      <w:pPr>
+        <w:rPr>
+          <w:rFonts w:ascii="宋体" w:eastAsia="宋体" w:hAnsi="宋体"/>
+        </w:rPr>
+      </w:pPr>
+      <w:r>
+        <w:rPr>
+          <w:rFonts w:ascii="宋体" w:eastAsia="宋体" w:hAnsi="宋体"/>
+          <w:noProof/>
         </w:rPr>
         <w:drawing>
           <wp:inline distT="0" distB="0" distL="0" distR="0" wp14:anchorId="5F60E0EE" wp14:editId="22A1E666">
@@ -7390,7 +7469,7 @@
     <w:p>
       <w:pPr>
         <w:rPr>
-          <w:rFonts w:ascii="宋体" w:eastAsia="宋体" w:hAnsi="宋体" w:hint="eastAsia"/>
+          <w:rFonts w:ascii="宋体" w:eastAsia="宋体" w:hAnsi="宋体"/>
         </w:rPr>
       </w:pPr>
     </w:p>
@@ -7613,6 +7692,7 @@
   <w:style w:type="character" w:default="1" w:styleId="a0">
     <w:name w:val="Default Paragraph Font"/>
     <w:uiPriority w:val="1"/>
+    <w:semiHidden/>
     <w:unhideWhenUsed/>
   </w:style>
   <w:style w:type="table" w:default="1" w:styleId="a1">
@@ -7904,6 +7984,7 @@
   <w:style w:type="character" w:default="1" w:styleId="a0">
     <w:name w:val="Default Paragraph Font"/>
     <w:uiPriority w:val="1"/>
+    <w:semiHidden/>
     <w:unhideWhenUsed/>
   </w:style>
   <w:style w:type="table" w:default="1" w:styleId="a1">
@@ -8321,7 +8402,7 @@
 </file>
 
 <file path=customXml/itemProps1.xml><?xml version="1.0" encoding="utf-8"?>
-<ds:datastoreItem xmlns:ds="http://schemas.openxmlformats.org/officeDocument/2006/customXml" ds:itemID="{2BEA6367-6456-48ED-A349-128B3AC0969D}">
+<ds:datastoreItem xmlns:ds="http://schemas.openxmlformats.org/officeDocument/2006/customXml" ds:itemID="{37E1EA83-FE9F-42FB-BDA4-AAE618D8DCF4}">
   <ds:schemaRefs>
     <ds:schemaRef ds:uri="http://schemas.openxmlformats.org/officeDocument/2006/bibliography"/>
   </ds:schemaRefs>
